--- a/assets/template/test.docx
+++ b/assets/template/test.docx
@@ -4,7 +4,163 @@
   <w:body>
     <w:p>
       <w:r>
-        <w:t>{{name}}</w:t>
+        <w:t xml:space="preserve">&lt;h1&gt;docxtemplater&lt;/h1&gt; </w:t>
+      </w:r>
+    </w:p>
+    <w:p>
+      <w:r>
+        <w:t xml:space="preserve"> &lt;p&gt;&lt;strong&gt;docxtemplater&lt;/strong&gt; is a library to generate docx/pptx </w:t>
+      </w:r>
+    </w:p>
+    <w:p>
+      <w:r>
+        <w:t xml:space="preserve"> documents from a docx/pptx template. It can replace {placeholders} </w:t>
+      </w:r>
+    </w:p>
+    <w:p>
+      <w:r>
+        <w:t xml:space="preserve"> with data and also supports loops and conditions. The templates can be </w:t>
+      </w:r>
+    </w:p>
+    <w:p>
+      <w:r>
+        <w:t xml:space="preserve"> edited by non-programmers, eg for example your clients.&lt;/p&gt; </w:t>
+      </w:r>
+    </w:p>
+    <w:p>
+      <w:r>
+        <w:t xml:space="preserve"> &lt;p&gt;Installation: &lt;code&gt;npm install docxtemplater&lt;/code&gt;&lt;/p&gt; </w:t>
+      </w:r>
+    </w:p>
+    <w:p>
+      <w:r>
+        <w:t xml:space="preserve"> &lt;p&gt;If you download the JS from there, you should use &lt;code&gt;new </w:t>
+      </w:r>
+    </w:p>
+    <w:p>
+      <w:r>
+        <w:t xml:space="preserve"> Docxgen()&lt;/code&gt; instead of &lt;code&gt;new Docxtemplater()&lt;/code&gt;, because </w:t>
+      </w:r>
+    </w:p>
+    <w:p>
+      <w:r>
+        <w:t xml:space="preserve"> I do not want to bring in a breaking change on a minor version change </w:t>
+      </w:r>
+    </w:p>
+    <w:p>
+      <w:r>
+        <w:t xml:space="preserve"> in the docxtemplater-build repository.&lt;/p&gt; </w:t>
+      </w:r>
+    </w:p>
+    <w:p>
+      <w:r>
+        <w:t xml:space="preserve"> &lt;p&gt;If you download the JS from there, you should use &lt;code&gt;new </w:t>
+      </w:r>
+    </w:p>
+    <w:p>
+      <w:r>
+        <w:t xml:space="preserve"> Docxgen()&lt;/code&gt; instead of &lt;code&gt;new Docxtemplater()&lt;/code&gt;, because </w:t>
+      </w:r>
+    </w:p>
+    <w:p>
+      <w:r>
+        <w:t xml:space="preserve"> I do not want to bring in a breaking change on a minor version change </w:t>
+      </w:r>
+    </w:p>
+    <w:p>
+      <w:r>
+        <w:t xml:space="preserve"> in the docxtemplater-build repository.&lt;/p&gt; </w:t>
+      </w:r>
+    </w:p>
+    <w:p>
+      <w:r>
+        <w:t xml:space="preserve"> &lt;p&gt;I recommend you to use the npm scripts I wrote (which can be found </w:t>
+      </w:r>
+    </w:p>
+    <w:p>
+      <w:r>
+        <w:t xml:space="preserve"> in the package.json).&lt;/p&gt; </w:t>
+      </w:r>
+    </w:p>
+    <w:p>
+      <w:r>
+        <w:t xml:space="preserve"> &lt;code&gt; npm install &amp;&amp; npm run compile &lt;/code&gt; </w:t>
+      </w:r>
+    </w:p>
+    <w:p>
+      <w:r>
+        <w:t xml:space="preserve"> &lt;p&gt;Your version of docxtemplater will be in /build (minified and non </w:t>
+      </w:r>
+    </w:p>
+    <w:p>
+      <w:r>
+        <w:t xml:space="preserve"> minified options) and already include all dependencies&lt;/p&gt; </w:t>
+      </w:r>
+    </w:p>
+    <w:p>
+      <w:r>
+        <w:t xml:space="preserve"> &lt;p&gt;Create the following html&lt;/p&gt; </w:t>
+      </w:r>
+    </w:p>
+    <w:p>
+      <w:r>
+        <w:t xml:space="preserve"> &lt;h2&gt;Similar libraries&lt;/h2&gt; </w:t>
+      </w:r>
+    </w:p>
+    <w:p>
+      <w:r>
+        <w:t xml:space="preserve"> &lt;p&gt;There are a few similar libraries that work with docx, here’s a list </w:t>
+      </w:r>
+    </w:p>
+    <w:p>
+      <w:r>
+        <w:t xml:space="preserve"> of those I know a bit about:&lt;/p&gt; </w:t>
+      </w:r>
+    </w:p>
+    <w:p>
+      <w:r>
+        <w:t xml:space="preserve"> &lt;h1&gt;Modules&lt;/h1&gt; </w:t>
+      </w:r>
+    </w:p>
+    <w:p>
+      <w:r>
+        <w:t xml:space="preserve"> &lt;p&gt;Functionality can be added with modules. They is yet no doc for the </w:t>
+      </w:r>
+    </w:p>
+    <w:p>
+      <w:r>
+        <w:t xml:space="preserve"> modules because it is not completely mature yet, but you can open an </w:t>
+      </w:r>
+    </w:p>
+    <w:p>
+      <w:r>
+        <w:t xml:space="preserve"> issue if you have any question about it.&lt;/p&gt; </w:t>
+      </w:r>
+    </w:p>
+    <w:p>
+      <w:r>
+        <w:t xml:space="preserve"> &lt;p&gt;Here is the list of existing modules:&lt;/p&gt; </w:t>
+      </w:r>
+    </w:p>
+    <w:p>
+      <w:r>
+        <w:t xml:space="preserve"> &lt;h1&gt;Professional Support&lt;/h1&gt; </w:t>
+      </w:r>
+    </w:p>
+    <w:p>
+      <w:r>
+        <w:lastRenderedPageBreak/>
+        <w:t xml:space="preserve"> &lt;p&gt;I can give your company support for installing, extending, </w:t>
+      </w:r>
+    </w:p>
+    <w:p>
+      <w:r>
+        <w:t xml:space="preserve"> answering support questions, or maintainning your app that runs </w:t>
+      </w:r>
+    </w:p>
+    <w:p>
+      <w:r>
+        <w:t xml:space="preserve"> docxtemplater. You can find my email address on my &lt;/p&gt;</w:t>
       </w:r>
     </w:p>
     <w:sectPr>
